--- a/Documents/Journal.docx
+++ b/Documents/Journal.docx
@@ -62,15 +62,7 @@
         </w:numPr>
       </w:pPr>
       <w:r>
-        <w:t xml:space="preserve">Had to convert date vectors to </w:t>
-      </w:r>
-      <w:proofErr w:type="spellStart"/>
-      <w:r>
-        <w:t>PCICt</w:t>
-      </w:r>
-      <w:proofErr w:type="spellEnd"/>
-      <w:r>
-        <w:t xml:space="preserve"> dates—used 365 day calendar, </w:t>
+        <w:t xml:space="preserve">Had to convert date vectors to PCICt dates—used 365 day calendar, </w:t>
       </w:r>
       <w:r>
         <w:rPr>
@@ -150,7 +142,6 @@
                                 <w:szCs w:val="18"/>
                               </w:rPr>
                             </w:pPr>
-                            <w:proofErr w:type="spellStart"/>
                             <w:r>
                               <w:rPr>
                                 <w:rFonts w:ascii="Courier New" w:hAnsi="Courier New" w:cs="Courier New"/>
@@ -159,18 +150,7 @@
                                 <w:sz w:val="18"/>
                                 <w:szCs w:val="18"/>
                               </w:rPr>
-                              <w:t>dateFormat</w:t>
-                            </w:r>
-                            <w:proofErr w:type="spellEnd"/>
-                            <w:r>
-                              <w:rPr>
-                                <w:rFonts w:ascii="Courier New" w:hAnsi="Courier New" w:cs="Courier New"/>
-                                <w:b/>
-                                <w:bCs/>
-                                <w:sz w:val="18"/>
-                                <w:szCs w:val="18"/>
-                              </w:rPr>
-                              <w:t>=function(df){</w:t>
+                              <w:t>dateFormat=function(df){</w:t>
                             </w:r>
                           </w:p>
                           <w:p>
@@ -191,51 +171,7 @@
                                 <w:sz w:val="18"/>
                                 <w:szCs w:val="18"/>
                               </w:rPr>
-                              <w:t xml:space="preserve">  #correctly formats the dates for use in </w:t>
-                            </w:r>
-                            <w:proofErr w:type="spellStart"/>
-                            <w:r>
-                              <w:rPr>
-                                <w:rFonts w:ascii="Courier New" w:hAnsi="Courier New" w:cs="Courier New"/>
-                                <w:b/>
-                                <w:bCs/>
-                                <w:sz w:val="18"/>
-                                <w:szCs w:val="18"/>
-                              </w:rPr>
-                              <w:t>climdex</w:t>
-                            </w:r>
-                            <w:proofErr w:type="spellEnd"/>
-                            <w:r>
-                              <w:rPr>
-                                <w:rFonts w:ascii="Courier New" w:hAnsi="Courier New" w:cs="Courier New"/>
-                                <w:b/>
-                                <w:bCs/>
-                                <w:sz w:val="18"/>
-                                <w:szCs w:val="18"/>
-                              </w:rPr>
-                              <w:t xml:space="preserve"> and </w:t>
-                            </w:r>
-                            <w:proofErr w:type="spellStart"/>
-                            <w:r>
-                              <w:rPr>
-                                <w:rFonts w:ascii="Courier New" w:hAnsi="Courier New" w:cs="Courier New"/>
-                                <w:b/>
-                                <w:bCs/>
-                                <w:sz w:val="18"/>
-                                <w:szCs w:val="18"/>
-                              </w:rPr>
-                              <w:t>elimanates</w:t>
-                            </w:r>
-                            <w:proofErr w:type="spellEnd"/>
-                            <w:r>
-                              <w:rPr>
-                                <w:rFonts w:ascii="Courier New" w:hAnsi="Courier New" w:cs="Courier New"/>
-                                <w:b/>
-                                <w:bCs/>
-                                <w:sz w:val="18"/>
-                                <w:szCs w:val="18"/>
-                              </w:rPr>
-                              <w:t xml:space="preserve"> unnecessary columns</w:t>
+                              <w:t xml:space="preserve">  #correctly formats the dates for use in climdex and elimanates unnecessary columns</w:t>
                             </w:r>
                           </w:p>
                           <w:p>
@@ -256,29 +192,7 @@
                                 <w:sz w:val="18"/>
                                 <w:szCs w:val="18"/>
                               </w:rPr>
-                              <w:t xml:space="preserve">  </w:t>
-                            </w:r>
-                            <w:proofErr w:type="spellStart"/>
-                            <w:r>
-                              <w:rPr>
-                                <w:rFonts w:ascii="Courier New" w:hAnsi="Courier New" w:cs="Courier New"/>
-                                <w:b/>
-                                <w:bCs/>
-                                <w:sz w:val="18"/>
-                                <w:szCs w:val="18"/>
-                              </w:rPr>
-                              <w:t>df$percip$date</w:t>
-                            </w:r>
-                            <w:proofErr w:type="spellEnd"/>
-                            <w:r>
-                              <w:rPr>
-                                <w:rFonts w:ascii="Courier New" w:hAnsi="Courier New" w:cs="Courier New"/>
-                                <w:b/>
-                                <w:bCs/>
-                                <w:sz w:val="18"/>
-                                <w:szCs w:val="18"/>
-                              </w:rPr>
-                              <w:t>=NA</w:t>
+                              <w:t xml:space="preserve">  df$percip$date=NA</w:t>
                             </w:r>
                           </w:p>
                           <w:p>
@@ -320,73 +234,7 @@
                                 <w:sz w:val="18"/>
                                 <w:szCs w:val="18"/>
                               </w:rPr>
-                              <w:t xml:space="preserve">  </w:t>
-                            </w:r>
-                            <w:proofErr w:type="spellStart"/>
-                            <w:r>
-                              <w:rPr>
-                                <w:rFonts w:ascii="Courier New" w:hAnsi="Courier New" w:cs="Courier New"/>
-                                <w:b/>
-                                <w:bCs/>
-                                <w:sz w:val="18"/>
-                                <w:szCs w:val="18"/>
-                              </w:rPr>
-                              <w:t>df$percip</w:t>
-                            </w:r>
-                            <w:proofErr w:type="spellEnd"/>
-                            <w:r>
-                              <w:rPr>
-                                <w:rFonts w:ascii="Courier New" w:hAnsi="Courier New" w:cs="Courier New"/>
-                                <w:b/>
-                                <w:bCs/>
-                                <w:sz w:val="18"/>
-                                <w:szCs w:val="18"/>
-                              </w:rPr>
-                              <w:t xml:space="preserve"> &lt;- subset(</w:t>
-                            </w:r>
-                            <w:proofErr w:type="spellStart"/>
-                            <w:r>
-                              <w:rPr>
-                                <w:rFonts w:ascii="Courier New" w:hAnsi="Courier New" w:cs="Courier New"/>
-                                <w:b/>
-                                <w:bCs/>
-                                <w:sz w:val="18"/>
-                                <w:szCs w:val="18"/>
-                              </w:rPr>
-                              <w:t>df$percip</w:t>
-                            </w:r>
-                            <w:proofErr w:type="spellEnd"/>
-                            <w:r>
-                              <w:rPr>
-                                <w:rFonts w:ascii="Courier New" w:hAnsi="Courier New" w:cs="Courier New"/>
-                                <w:b/>
-                                <w:bCs/>
-                                <w:sz w:val="18"/>
-                                <w:szCs w:val="18"/>
-                              </w:rPr>
-                              <w:t>, select = -c(</w:t>
-                            </w:r>
-                            <w:proofErr w:type="spellStart"/>
-                            <w:r>
-                              <w:rPr>
-                                <w:rFonts w:ascii="Courier New" w:hAnsi="Courier New" w:cs="Courier New"/>
-                                <w:b/>
-                                <w:bCs/>
-                                <w:sz w:val="18"/>
-                                <w:szCs w:val="18"/>
-                              </w:rPr>
-                              <w:t>day,month,year</w:t>
-                            </w:r>
-                            <w:proofErr w:type="spellEnd"/>
-                            <w:r>
-                              <w:rPr>
-                                <w:rFonts w:ascii="Courier New" w:hAnsi="Courier New" w:cs="Courier New"/>
-                                <w:b/>
-                                <w:bCs/>
-                                <w:sz w:val="18"/>
-                                <w:szCs w:val="18"/>
-                              </w:rPr>
-                              <w:t>))</w:t>
+                              <w:t xml:space="preserve">  df$percip &lt;- subset(df$percip, select = -c(day,month,year))</w:t>
                             </w:r>
                           </w:p>
                           <w:p>
@@ -459,7 +307,6 @@
                                 <w:bCs/>
                               </w:rPr>
                             </w:pPr>
-                            <w:proofErr w:type="spellStart"/>
                             <w:r>
                               <w:rPr>
                                 <w:rFonts w:ascii="Courier New" w:hAnsi="Courier New" w:cs="Courier New"/>
@@ -468,18 +315,7 @@
                                 <w:sz w:val="18"/>
                                 <w:szCs w:val="18"/>
                               </w:rPr>
-                              <w:t>climdex.cwd</w:t>
-                            </w:r>
-                            <w:proofErr w:type="spellEnd"/>
-                            <w:r>
-                              <w:rPr>
-                                <w:rFonts w:ascii="Courier New" w:hAnsi="Courier New" w:cs="Courier New"/>
-                                <w:b/>
-                                <w:bCs/>
-                                <w:sz w:val="18"/>
-                                <w:szCs w:val="18"/>
-                              </w:rPr>
-                              <w:t>(ci)</w:t>
+                              <w:t>climdex.cwd(ci)</w:t>
                             </w:r>
                           </w:p>
                           <w:p>
@@ -526,7 +362,6 @@
                           <w:szCs w:val="18"/>
                         </w:rPr>
                       </w:pPr>
-                      <w:proofErr w:type="spellStart"/>
                       <w:r>
                         <w:rPr>
                           <w:rFonts w:ascii="Courier New" w:hAnsi="Courier New" w:cs="Courier New"/>
@@ -535,18 +370,7 @@
                           <w:sz w:val="18"/>
                           <w:szCs w:val="18"/>
                         </w:rPr>
-                        <w:t>dateFormat</w:t>
-                      </w:r>
-                      <w:proofErr w:type="spellEnd"/>
-                      <w:r>
-                        <w:rPr>
-                          <w:rFonts w:ascii="Courier New" w:hAnsi="Courier New" w:cs="Courier New"/>
-                          <w:b/>
-                          <w:bCs/>
-                          <w:sz w:val="18"/>
-                          <w:szCs w:val="18"/>
-                        </w:rPr>
-                        <w:t>=function(df){</w:t>
+                        <w:t>dateFormat=function(df){</w:t>
                       </w:r>
                     </w:p>
                     <w:p>
@@ -567,51 +391,7 @@
                           <w:sz w:val="18"/>
                           <w:szCs w:val="18"/>
                         </w:rPr>
-                        <w:t xml:space="preserve">  #correctly formats the dates for use in </w:t>
-                      </w:r>
-                      <w:proofErr w:type="spellStart"/>
-                      <w:r>
-                        <w:rPr>
-                          <w:rFonts w:ascii="Courier New" w:hAnsi="Courier New" w:cs="Courier New"/>
-                          <w:b/>
-                          <w:bCs/>
-                          <w:sz w:val="18"/>
-                          <w:szCs w:val="18"/>
-                        </w:rPr>
-                        <w:t>climdex</w:t>
-                      </w:r>
-                      <w:proofErr w:type="spellEnd"/>
-                      <w:r>
-                        <w:rPr>
-                          <w:rFonts w:ascii="Courier New" w:hAnsi="Courier New" w:cs="Courier New"/>
-                          <w:b/>
-                          <w:bCs/>
-                          <w:sz w:val="18"/>
-                          <w:szCs w:val="18"/>
-                        </w:rPr>
-                        <w:t xml:space="preserve"> and </w:t>
-                      </w:r>
-                      <w:proofErr w:type="spellStart"/>
-                      <w:r>
-                        <w:rPr>
-                          <w:rFonts w:ascii="Courier New" w:hAnsi="Courier New" w:cs="Courier New"/>
-                          <w:b/>
-                          <w:bCs/>
-                          <w:sz w:val="18"/>
-                          <w:szCs w:val="18"/>
-                        </w:rPr>
-                        <w:t>elimanates</w:t>
-                      </w:r>
-                      <w:proofErr w:type="spellEnd"/>
-                      <w:r>
-                        <w:rPr>
-                          <w:rFonts w:ascii="Courier New" w:hAnsi="Courier New" w:cs="Courier New"/>
-                          <w:b/>
-                          <w:bCs/>
-                          <w:sz w:val="18"/>
-                          <w:szCs w:val="18"/>
-                        </w:rPr>
-                        <w:t xml:space="preserve"> unnecessary columns</w:t>
+                        <w:t xml:space="preserve">  #correctly formats the dates for use in climdex and elimanates unnecessary columns</w:t>
                       </w:r>
                     </w:p>
                     <w:p>
@@ -632,29 +412,7 @@
                           <w:sz w:val="18"/>
                           <w:szCs w:val="18"/>
                         </w:rPr>
-                        <w:t xml:space="preserve">  </w:t>
-                      </w:r>
-                      <w:proofErr w:type="spellStart"/>
-                      <w:r>
-                        <w:rPr>
-                          <w:rFonts w:ascii="Courier New" w:hAnsi="Courier New" w:cs="Courier New"/>
-                          <w:b/>
-                          <w:bCs/>
-                          <w:sz w:val="18"/>
-                          <w:szCs w:val="18"/>
-                        </w:rPr>
-                        <w:t>df$percip$date</w:t>
-                      </w:r>
-                      <w:proofErr w:type="spellEnd"/>
-                      <w:r>
-                        <w:rPr>
-                          <w:rFonts w:ascii="Courier New" w:hAnsi="Courier New" w:cs="Courier New"/>
-                          <w:b/>
-                          <w:bCs/>
-                          <w:sz w:val="18"/>
-                          <w:szCs w:val="18"/>
-                        </w:rPr>
-                        <w:t>=NA</w:t>
+                        <w:t xml:space="preserve">  df$percip$date=NA</w:t>
                       </w:r>
                     </w:p>
                     <w:p>
@@ -696,73 +454,7 @@
                           <w:sz w:val="18"/>
                           <w:szCs w:val="18"/>
                         </w:rPr>
-                        <w:t xml:space="preserve">  </w:t>
-                      </w:r>
-                      <w:proofErr w:type="spellStart"/>
-                      <w:r>
-                        <w:rPr>
-                          <w:rFonts w:ascii="Courier New" w:hAnsi="Courier New" w:cs="Courier New"/>
-                          <w:b/>
-                          <w:bCs/>
-                          <w:sz w:val="18"/>
-                          <w:szCs w:val="18"/>
-                        </w:rPr>
-                        <w:t>df$percip</w:t>
-                      </w:r>
-                      <w:proofErr w:type="spellEnd"/>
-                      <w:r>
-                        <w:rPr>
-                          <w:rFonts w:ascii="Courier New" w:hAnsi="Courier New" w:cs="Courier New"/>
-                          <w:b/>
-                          <w:bCs/>
-                          <w:sz w:val="18"/>
-                          <w:szCs w:val="18"/>
-                        </w:rPr>
-                        <w:t xml:space="preserve"> &lt;- subset(</w:t>
-                      </w:r>
-                      <w:proofErr w:type="spellStart"/>
-                      <w:r>
-                        <w:rPr>
-                          <w:rFonts w:ascii="Courier New" w:hAnsi="Courier New" w:cs="Courier New"/>
-                          <w:b/>
-                          <w:bCs/>
-                          <w:sz w:val="18"/>
-                          <w:szCs w:val="18"/>
-                        </w:rPr>
-                        <w:t>df$percip</w:t>
-                      </w:r>
-                      <w:proofErr w:type="spellEnd"/>
-                      <w:r>
-                        <w:rPr>
-                          <w:rFonts w:ascii="Courier New" w:hAnsi="Courier New" w:cs="Courier New"/>
-                          <w:b/>
-                          <w:bCs/>
-                          <w:sz w:val="18"/>
-                          <w:szCs w:val="18"/>
-                        </w:rPr>
-                        <w:t>, select = -c(</w:t>
-                      </w:r>
-                      <w:proofErr w:type="spellStart"/>
-                      <w:r>
-                        <w:rPr>
-                          <w:rFonts w:ascii="Courier New" w:hAnsi="Courier New" w:cs="Courier New"/>
-                          <w:b/>
-                          <w:bCs/>
-                          <w:sz w:val="18"/>
-                          <w:szCs w:val="18"/>
-                        </w:rPr>
-                        <w:t>day,month,year</w:t>
-                      </w:r>
-                      <w:proofErr w:type="spellEnd"/>
-                      <w:r>
-                        <w:rPr>
-                          <w:rFonts w:ascii="Courier New" w:hAnsi="Courier New" w:cs="Courier New"/>
-                          <w:b/>
-                          <w:bCs/>
-                          <w:sz w:val="18"/>
-                          <w:szCs w:val="18"/>
-                        </w:rPr>
-                        <w:t>))</w:t>
+                        <w:t xml:space="preserve">  df$percip &lt;- subset(df$percip, select = -c(day,month,year))</w:t>
                       </w:r>
                     </w:p>
                     <w:p>
@@ -835,7 +527,6 @@
                           <w:bCs/>
                         </w:rPr>
                       </w:pPr>
-                      <w:proofErr w:type="spellStart"/>
                       <w:r>
                         <w:rPr>
                           <w:rFonts w:ascii="Courier New" w:hAnsi="Courier New" w:cs="Courier New"/>
@@ -844,18 +535,7 @@
                           <w:sz w:val="18"/>
                           <w:szCs w:val="18"/>
                         </w:rPr>
-                        <w:t>climdex.cwd</w:t>
-                      </w:r>
-                      <w:proofErr w:type="spellEnd"/>
-                      <w:r>
-                        <w:rPr>
-                          <w:rFonts w:ascii="Courier New" w:hAnsi="Courier New" w:cs="Courier New"/>
-                          <w:b/>
-                          <w:bCs/>
-                          <w:sz w:val="18"/>
-                          <w:szCs w:val="18"/>
-                        </w:rPr>
-                        <w:t>(ci)</w:t>
+                        <w:t>climdex.cwd(ci)</w:t>
                       </w:r>
                     </w:p>
                     <w:p>
@@ -891,6 +571,11 @@
     </w:p>
     <w:p>
       <w:r>
+        <w:t>Met with Dr. A</w:t>
+      </w:r>
+    </w:p>
+    <w:p>
+      <w:r>
         <w:t>Write code to quantify extent of missing days</w:t>
       </w:r>
     </w:p>
@@ -906,13 +591,8 @@
     </w:p>
     <w:p>
       <w:r>
-        <w:t xml:space="preserve">Par4 function </w:t>
-      </w:r>
-      <w:proofErr w:type="spellStart"/>
-      <w:r>
-        <w:t>matlab</w:t>
-      </w:r>
-      <w:proofErr w:type="spellEnd"/>
+        <w:t>Par4 function matlab</w:t>
+      </w:r>
     </w:p>
     <w:p>
       <w:r>
@@ -930,10 +610,63 @@
       </w:r>
     </w:p>
     <w:p>
-      <w:bookmarkStart w:id="0" w:name="_GoBack"/>
-      <w:bookmarkEnd w:id="0"/>
+      <w:pPr>
+        <w:pStyle w:val="Heading1"/>
+      </w:pPr>
+      <w:r>
+        <w:lastRenderedPageBreak/>
+        <w:t>11/4/19</w:t>
+      </w:r>
+    </w:p>
+    <w:p>
+      <w:r>
+        <w:t>Redid the getPercipData() function to the getParkData() function. This brings in the temperature as well. Also, I corrected the function so the start date in the metadata is correct</w:t>
+      </w:r>
+    </w:p>
+    <w:p>
+      <w:r>
+        <w:t>Thus, to get the initial data, these three functions are needed.</w:t>
+      </w:r>
+    </w:p>
+    <w:bookmarkStart w:id="0" w:name="_MON_1634390098"/>
+    <w:bookmarkEnd w:id="0"/>
+    <w:p>
+      <w:r>
+        <w:object w:dxaOrig="9360" w:dyaOrig="3518" w14:anchorId="5A62D257">
+          <v:shapetype id="_x0000_t75" coordsize="21600,21600" o:spt="75" o:preferrelative="t" path="m@4@5l@4@11@9@11@9@5xe" filled="f" stroked="f">
+            <v:stroke joinstyle="miter"/>
+            <v:formulas>
+              <v:f eqn="if lineDrawn pixelLineWidth 0"/>
+              <v:f eqn="sum @0 1 0"/>
+              <v:f eqn="sum 0 0 @1"/>
+              <v:f eqn="prod @2 1 2"/>
+              <v:f eqn="prod @3 21600 pixelWidth"/>
+              <v:f eqn="prod @3 21600 pixelHeight"/>
+              <v:f eqn="sum @0 0 1"/>
+              <v:f eqn="prod @6 1 2"/>
+              <v:f eqn="prod @7 21600 pixelWidth"/>
+              <v:f eqn="sum @8 21600 0"/>
+              <v:f eqn="prod @7 21600 pixelHeight"/>
+              <v:f eqn="sum @10 21600 0"/>
+            </v:formulas>
+            <v:path o:extrusionok="f" gradientshapeok="t" o:connecttype="rect"/>
+            <o:lock v:ext="edit" aspectratio="t"/>
+          </v:shapetype>
+          <v:shape id="_x0000_i1035" type="#_x0000_t75" style="width:473.15pt;height:177.85pt" o:ole="">
+            <v:imagedata r:id="rId5" o:title=""/>
+          </v:shape>
+          <o:OLEObject Type="Embed" ProgID="Word.OpenDocumentText.12" ShapeID="_x0000_i1035" DrawAspect="Content" ObjectID="_1634390327" r:id="rId6"/>
+        </w:object>
+      </w:r>
     </w:p>
     <w:p/>
+    <w:p>
+      <w:r>
+        <w:t>My next task will be to put this into daily average values!</w:t>
+      </w:r>
+      <w:bookmarkStart w:id="1" w:name="_GoBack"/>
+      <w:bookmarkEnd w:id="1"/>
+    </w:p>
     <w:sectPr>
       <w:pgSz w:w="12240" w:h="15840"/>
       <w:pgMar w:top="1440" w:right="1440" w:bottom="1440" w:left="1440" w:header="720" w:footer="720" w:gutter="0"/>
@@ -1082,7 +815,7 @@
       </w:pPr>
     </w:pPrDefault>
   </w:docDefaults>
-  <w:latentStyles w:defLockedState="0" w:defUIPriority="99" w:defSemiHidden="0" w:defUnhideWhenUsed="0" w:defQFormat="0" w:count="377">
+  <w:latentStyles w:defLockedState="0" w:defUIPriority="99" w:defSemiHidden="0" w:defUnhideWhenUsed="0" w:defQFormat="0" w:count="376">
     <w:lsdException w:name="Normal" w:uiPriority="0" w:qFormat="1"/>
     <w:lsdException w:name="heading 1" w:uiPriority="9" w:qFormat="1"/>
     <w:lsdException w:name="heading 2" w:semiHidden="1" w:uiPriority="9" w:unhideWhenUsed="1" w:qFormat="1"/>
@@ -1459,7 +1192,6 @@
     <w:lsdException w:name="Hashtag" w:semiHidden="1" w:unhideWhenUsed="1"/>
     <w:lsdException w:name="Unresolved Mention" w:semiHidden="1" w:unhideWhenUsed="1"/>
     <w:lsdException w:name="Smart Link" w:semiHidden="1" w:unhideWhenUsed="1"/>
-    <w:lsdException w:name="Smart Link Error" w:semiHidden="1" w:unhideWhenUsed="1"/>
   </w:latentStyles>
   <w:style w:type="paragraph" w:default="1" w:styleId="Normal">
     <w:name w:val="Normal"/>
@@ -1484,6 +1216,28 @@
       <w:color w:val="2F5496" w:themeColor="accent1" w:themeShade="BF"/>
       <w:sz w:val="32"/>
       <w:szCs w:val="32"/>
+    </w:rPr>
+  </w:style>
+  <w:style w:type="paragraph" w:styleId="Heading2">
+    <w:name w:val="heading 2"/>
+    <w:basedOn w:val="Normal"/>
+    <w:next w:val="Normal"/>
+    <w:link w:val="Heading2Char"/>
+    <w:uiPriority w:val="9"/>
+    <w:unhideWhenUsed/>
+    <w:qFormat/>
+    <w:rsid w:val="004E7E9D"/>
+    <w:pPr>
+      <w:keepNext/>
+      <w:keepLines/>
+      <w:spacing w:before="40" w:after="0"/>
+      <w:outlineLvl w:val="1"/>
+    </w:pPr>
+    <w:rPr>
+      <w:rFonts w:asciiTheme="majorHAnsi" w:eastAsiaTheme="majorEastAsia" w:hAnsiTheme="majorHAnsi" w:cstheme="majorBidi"/>
+      <w:color w:val="2F5496" w:themeColor="accent1" w:themeShade="BF"/>
+      <w:sz w:val="26"/>
+      <w:szCs w:val="26"/>
     </w:rPr>
   </w:style>
   <w:style w:type="character" w:default="1" w:styleId="DefaultParagraphFont">
@@ -1536,6 +1290,33 @@
       <w:ind w:left="720"/>
       <w:contextualSpacing/>
     </w:pPr>
+  </w:style>
+  <w:style w:type="character" w:customStyle="1" w:styleId="Heading2Char">
+    <w:name w:val="Heading 2 Char"/>
+    <w:basedOn w:val="DefaultParagraphFont"/>
+    <w:link w:val="Heading2"/>
+    <w:uiPriority w:val="9"/>
+    <w:rsid w:val="004E7E9D"/>
+    <w:rPr>
+      <w:rFonts w:asciiTheme="majorHAnsi" w:eastAsiaTheme="majorEastAsia" w:hAnsiTheme="majorHAnsi" w:cstheme="majorBidi"/>
+      <w:color w:val="2F5496" w:themeColor="accent1" w:themeShade="BF"/>
+      <w:sz w:val="26"/>
+      <w:szCs w:val="26"/>
+    </w:rPr>
+  </w:style>
+  <w:style w:type="paragraph" w:styleId="NormalWeb">
+    <w:name w:val="Normal (Web)"/>
+    <w:basedOn w:val="Normal"/>
+    <w:uiPriority w:val="99"/>
+    <w:semiHidden/>
+    <w:unhideWhenUsed/>
+    <w:rsid w:val="004E7E9D"/>
+    <w:pPr>
+      <w:spacing w:before="100" w:beforeAutospacing="1" w:after="100" w:afterAutospacing="1" w:line="240" w:lineRule="auto"/>
+    </w:pPr>
+    <w:rPr>
+      <w:rFonts w:eastAsiaTheme="minorEastAsia"/>
+    </w:rPr>
   </w:style>
 </w:styles>
 </file>
@@ -1799,4 +1580,26 @@
     </a:ext>
   </a:extLst>
 </a:theme>
+</file>
+
+<file path=word/webextensions/taskpanes.xml><?xml version="1.0" encoding="utf-8"?>
+<wetp:taskpanes xmlns:wetp="http://schemas.microsoft.com/office/webextensions/taskpanes/2010/11">
+  <wetp:taskpane dockstate="right" visibility="0" width="875" row="5">
+    <wetp:webextensionref xmlns:r="http://schemas.openxmlformats.org/officeDocument/2006/relationships" r:id="rId1"/>
+  </wetp:taskpane>
+</wetp:taskpanes>
+</file>
+
+<file path=word/webextensions/webextension1.xml><?xml version="1.0" encoding="utf-8"?>
+<we:webextension xmlns:we="http://schemas.microsoft.com/office/webextensions/webextension/2010/11" id="{D2BEDCD8-C0E4-477E-8FCA-8EB3AA6BD1F6}">
+  <we:reference id="wa104382008" version="1.0.0.0" store="en-US" storeType="OMEX"/>
+  <we:alternateReferences>
+    <we:reference id="wa104382008" version="1.0.0.0" store="WA104382008" storeType="OMEX"/>
+  </we:alternateReferences>
+  <we:properties>
+    <we:property name="codify_consent" value="true"/>
+  </we:properties>
+  <we:bindings/>
+  <we:snapshot xmlns:r="http://schemas.openxmlformats.org/officeDocument/2006/relationships"/>
+</we:webextension>
 </file>
--- a/Documents/Journal.docx
+++ b/Documents/Journal.docx
@@ -632,7 +632,7 @@
     <w:bookmarkEnd w:id="0"/>
     <w:p>
       <w:r>
-        <w:object w:dxaOrig="9360" w:dyaOrig="3518" w14:anchorId="5A62D257">
+        <w:object w:dxaOrig="9360" w:dyaOrig="3146" w14:anchorId="5A62D257">
           <v:shapetype id="_x0000_t75" coordsize="21600,21600" o:spt="75" o:preferrelative="t" path="m@4@5l@4@11@9@11@9@5xe" filled="f" stroked="f">
             <v:stroke joinstyle="miter"/>
             <v:formulas>
@@ -652,10 +652,10 @@
             <v:path o:extrusionok="f" gradientshapeok="t" o:connecttype="rect"/>
             <o:lock v:ext="edit" aspectratio="t"/>
           </v:shapetype>
-          <v:shape id="_x0000_i1035" type="#_x0000_t75" style="width:473.15pt;height:177.85pt" o:ole="">
+          <v:shape id="_x0000_i1037" type="#_x0000_t75" style="width:531.2pt;height:159.05pt" o:ole="">
             <v:imagedata r:id="rId5" o:title=""/>
           </v:shape>
-          <o:OLEObject Type="Embed" ProgID="Word.OpenDocumentText.12" ShapeID="_x0000_i1035" DrawAspect="Content" ObjectID="_1634390327" r:id="rId6"/>
+          <o:OLEObject Type="Embed" ProgID="Word.OpenDocumentText.12" ShapeID="_x0000_i1037" DrawAspect="Content" ObjectID="_1634411621" r:id="rId6"/>
         </w:object>
       </w:r>
     </w:p>
@@ -663,10 +663,31 @@
     <w:p>
       <w:r>
         <w:t>My next task will be to put this into daily average values!</w:t>
+      </w:r>
+      <w:r>
+        <w:t xml:space="preserve"> Made some good progress on this, but h</w:t>
+      </w:r>
+      <w:r>
+        <w:t>ad redo the getParkData() function, but it is still finding NAs. Hmmm</w:t>
       </w:r>
       <w:bookmarkStart w:id="1" w:name="_GoBack"/>
       <w:bookmarkEnd w:id="1"/>
     </w:p>
+    <w:p>
+      <w:pPr>
+        <w:rPr>
+          <w:rFonts w:ascii="Courier New" w:hAnsi="Courier New" w:cs="Courier New"/>
+        </w:rPr>
+      </w:pPr>
+      <w:r>
+        <w:rPr>
+          <w:rFonts w:ascii="Courier New" w:hAnsi="Courier New" w:cs="Courier New"/>
+        </w:rPr>
+        <w:t>for(i in dir()){load(i);print(sum(is.na(pdata$percip)))}</w:t>
+      </w:r>
+    </w:p>
+    <w:p/>
+    <w:p/>
     <w:sectPr>
       <w:pgSz w:w="12240" w:h="15840"/>
       <w:pgMar w:top="1440" w:right="1440" w:bottom="1440" w:left="1440" w:header="720" w:footer="720" w:gutter="0"/>
@@ -1243,7 +1264,6 @@
   <w:style w:type="character" w:default="1" w:styleId="DefaultParagraphFont">
     <w:name w:val="Default Paragraph Font"/>
     <w:uiPriority w:val="1"/>
-    <w:semiHidden/>
     <w:unhideWhenUsed/>
   </w:style>
   <w:style w:type="table" w:default="1" w:styleId="TableNormal">

--- a/Documents/Journal.docx
+++ b/Documents/Journal.docx
@@ -652,14 +652,13 @@
             <v:path o:extrusionok="f" gradientshapeok="t" o:connecttype="rect"/>
             <o:lock v:ext="edit" aspectratio="t"/>
           </v:shapetype>
-          <v:shape id="_x0000_i1037" type="#_x0000_t75" style="width:531.2pt;height:159.05pt" o:ole="">
+          <v:shape id="_x0000_i1025" type="#_x0000_t75" style="width:531.2pt;height:159.05pt" o:ole="">
             <v:imagedata r:id="rId5" o:title=""/>
           </v:shape>
-          <o:OLEObject Type="Embed" ProgID="Word.OpenDocumentText.12" ShapeID="_x0000_i1037" DrawAspect="Content" ObjectID="_1634411621" r:id="rId6"/>
+          <o:OLEObject Type="Embed" ProgID="Word.OpenDocumentText.12" ShapeID="_x0000_i1025" DrawAspect="Content" ObjectID="_1634486968" r:id="rId6"/>
         </w:object>
       </w:r>
     </w:p>
-    <w:p/>
     <w:p>
       <w:r>
         <w:t>My next task will be to put this into daily average values!</w:t>
@@ -670,8 +669,6 @@
       <w:r>
         <w:t>ad redo the getParkData() function, but it is still finding NAs. Hmmm</w:t>
       </w:r>
-      <w:bookmarkStart w:id="1" w:name="_GoBack"/>
-      <w:bookmarkEnd w:id="1"/>
     </w:p>
     <w:p>
       <w:pPr>
@@ -686,7 +683,51 @@
         <w:t>for(i in dir()){load(i);print(sum(is.na(pdata$percip)))}</w:t>
       </w:r>
     </w:p>
-    <w:p/>
+    <w:p>
+      <w:pPr>
+        <w:pStyle w:val="Heading1"/>
+      </w:pPr>
+      <w:r>
+        <w:t>11/5/19</w:t>
+      </w:r>
+    </w:p>
+    <w:p>
+      <w:r>
+        <w:t>So, it turns out the new getParkData() function works well!</w:t>
+      </w:r>
+    </w:p>
+    <w:p>
+      <w:r>
+        <w:t>One problem, on row 2095 of the Capen park data, there legit is a missing value. Here is how to find it:</w:t>
+      </w:r>
+    </w:p>
+    <w:bookmarkStart w:id="1" w:name="_MON_1634483518"/>
+    <w:bookmarkEnd w:id="1"/>
+    <w:p>
+      <w:r>
+        <w:object w:dxaOrig="10800" w:dyaOrig="2995" w14:anchorId="02EBD4EA">
+          <v:shape id="_x0000_i1039" type="#_x0000_t75" style="width:538.4pt;height:149.75pt" o:ole="">
+            <v:imagedata r:id="rId7" o:title=""/>
+          </v:shape>
+          <o:OLEObject Type="Embed" ProgID="Word.OpenDocumentText.12" ShapeID="_x0000_i1039" DrawAspect="Content" ObjectID="_1634486969" r:id="rId8"/>
+        </w:object>
+      </w:r>
+    </w:p>
+    <w:p>
+      <w:r>
+        <w:t xml:space="preserve"> So I don’t hate myself later, I am going to just delete that row! Sorry! I bet 9/14/2016 was a great day in Columbia!</w:t>
+      </w:r>
+      <w:r>
+        <w:t xml:space="preserve"> Just reran the code for every site and now moving onto getting the daily averages!</w:t>
+      </w:r>
+    </w:p>
+    <w:p>
+      <w:r>
+        <w:t>LEAP YEAR MESS</w:t>
+      </w:r>
+      <w:bookmarkStart w:id="2" w:name="_GoBack"/>
+      <w:bookmarkEnd w:id="2"/>
+    </w:p>
     <w:p/>
     <w:sectPr>
       <w:pgSz w:w="12240" w:h="15840"/>
@@ -1264,6 +1305,7 @@
   <w:style w:type="character" w:default="1" w:styleId="DefaultParagraphFont">
     <w:name w:val="Default Paragraph Font"/>
     <w:uiPriority w:val="1"/>
+    <w:semiHidden/>
     <w:unhideWhenUsed/>
   </w:style>
   <w:style w:type="table" w:default="1" w:styleId="TableNormal">
